--- a/新概念第一册讲义/Lesson 57-58.docx
+++ b/新概念第一册讲义/Lesson 57-58.docx
@@ -2093,8 +2093,6 @@
           </v:group>
         </w:pict>
       </w:r>
-      <w:bookmarkStart w:id="0" w:name="_GoBack"/>
-      <w:bookmarkEnd w:id="0"/>
     </w:p>
     <w:p>
       <w:pPr>
@@ -2399,13 +2397,45 @@
     <w:p>
       <w:pPr>
         <w:pStyle w:val="3"/>
-        <w:spacing w:line="292" w:lineRule="auto"/>
-        <w:ind w:left="902" w:right="6192"/>
-      </w:pPr>
-      <w:r>
-        <w:t>I want to put on my shirt. I wanna put on my shirt.</w:t>
-      </w:r>
-    </w:p>
+        <w:spacing w:line="240" w:lineRule="auto"/>
+        <w:ind w:left="0" w:right="0"/>
+      </w:pPr>
+      <w:r>
+        <w:t>I want to put on my shirt.</w:t>
+      </w:r>
+    </w:p>
+    <w:p>
+      <w:pPr>
+        <w:pStyle w:val="3"/>
+        <w:spacing w:line="240" w:lineRule="auto"/>
+        <w:ind w:left="0" w:right="0"/>
+        <w:rPr>
+          <w:rFonts w:hint="default" w:eastAsia="宋体"/>
+          <w:color w:val="0000FF"/>
+          <w:lang w:val="en-US" w:eastAsia="zh-CN"/>
+        </w:rPr>
+      </w:pPr>
+      <w:r>
+        <w:t xml:space="preserve"> I wanna put on my shirt.</w:t>
+      </w:r>
+      <w:r>
+        <w:rPr>
+          <w:rFonts w:hint="eastAsia" w:eastAsia="宋体"/>
+          <w:lang w:val="en-US" w:eastAsia="zh-CN"/>
+        </w:rPr>
+        <w:t xml:space="preserve"> </w:t>
+      </w:r>
+      <w:bookmarkStart w:id="0" w:name="_GoBack"/>
+      <w:r>
+        <w:rPr>
+          <w:rFonts w:hint="eastAsia" w:eastAsia="宋体"/>
+          <w:color w:val="0000FF"/>
+          <w:lang w:val="en-US" w:eastAsia="zh-CN"/>
+        </w:rPr>
+        <w:t>Shi er te</w:t>
+      </w:r>
+    </w:p>
+    <w:bookmarkEnd w:id="0"/>
     <w:sectPr>
       <w:pgSz w:w="11910" w:h="16840"/>
       <w:pgMar w:top="1580" w:right="940" w:bottom="280" w:left="1680" w:header="885" w:footer="0" w:gutter="0"/>
@@ -3134,7 +3164,7 @@
     <w:lsdException w:unhideWhenUsed="0" w:uiPriority="0" w:semiHidden="0" w:name="HTML Sample"/>
     <w:lsdException w:unhideWhenUsed="0" w:uiPriority="0" w:semiHidden="0" w:name="HTML Typewriter"/>
     <w:lsdException w:unhideWhenUsed="0" w:uiPriority="0" w:semiHidden="0" w:name="HTML Variable"/>
-    <w:lsdException w:unhideWhenUsed="0" w:uiPriority="0" w:name="Normal Table"/>
+    <w:lsdException w:qFormat="1" w:unhideWhenUsed="0" w:uiPriority="0" w:name="Normal Table"/>
     <w:lsdException w:unhideWhenUsed="0" w:uiPriority="0" w:semiHidden="0" w:name="annotation subject"/>
     <w:lsdException w:unhideWhenUsed="0" w:uiPriority="0" w:semiHidden="0" w:name="Table Simple 1"/>
     <w:lsdException w:unhideWhenUsed="0" w:uiPriority="0" w:semiHidden="0" w:name="Table Simple 2"/>
@@ -3329,6 +3359,7 @@
   <w:style w:type="table" w:default="1" w:styleId="4">
     <w:name w:val="Normal Table"/>
     <w:semiHidden/>
+    <w:qFormat/>
     <w:uiPriority w:val="0"/>
     <w:tblPr>
       <w:tblLayout w:type="fixed"/>
